--- a/SQL_Queries_2.docx
+++ b/SQL_Queries_2.docx
@@ -36,13 +36,23 @@
           <w:szCs w:val="24"/>
         </w:rPr>
       </w:pPr>
-      <w:r>
-        <w:rPr>
-          <w:rFonts w:ascii="Times New Roman" w:hAnsi="Times New Roman" w:cs="Times New Roman"/>
-          <w:sz w:val="24"/>
-          <w:szCs w:val="24"/>
-        </w:rPr>
-        <w:t xml:space="preserve">the </w:t>
+      <w:proofErr w:type="gramStart"/>
+      <w:r>
+        <w:rPr>
+          <w:rFonts w:ascii="Times New Roman" w:hAnsi="Times New Roman" w:cs="Times New Roman"/>
+          <w:sz w:val="24"/>
+          <w:szCs w:val="24"/>
+        </w:rPr>
+        <w:t>the</w:t>
+      </w:r>
+      <w:proofErr w:type="gramEnd"/>
+      <w:r>
+        <w:rPr>
+          <w:rFonts w:ascii="Times New Roman" w:hAnsi="Times New Roman" w:cs="Times New Roman"/>
+          <w:sz w:val="24"/>
+          <w:szCs w:val="24"/>
+        </w:rPr>
+        <w:t xml:space="preserve"> </w:t>
       </w:r>
       <w:r>
         <w:rPr>
@@ -166,7 +176,47 @@
         <w:t xml:space="preserve">= </w:t>
       </w:r>
       <w:r>
-        <w:t>select location_id,street_address,state_province,country_name from locations,countries WHERE locations,country_id=contries.country_id;</w:t>
+        <w:t xml:space="preserve">select </w:t>
+      </w:r>
+      <w:proofErr w:type="spellStart"/>
+      <w:r>
+        <w:t>location_id</w:t>
+      </w:r>
+      <w:proofErr w:type="gramStart"/>
+      <w:r>
+        <w:t>,street</w:t>
+      </w:r>
+      <w:proofErr w:type="gramEnd"/>
+      <w:r>
+        <w:t>_address,state_province,country_name</w:t>
+      </w:r>
+      <w:proofErr w:type="spellEnd"/>
+      <w:r>
+        <w:t xml:space="preserve"> from </w:t>
+      </w:r>
+      <w:proofErr w:type="spellStart"/>
+      <w:r>
+        <w:t>locations,countries</w:t>
+      </w:r>
+      <w:proofErr w:type="spellEnd"/>
+      <w:r>
+        <w:t xml:space="preserve"> WHERE </w:t>
+      </w:r>
+      <w:proofErr w:type="spellStart"/>
+      <w:r>
+        <w:t>locations,country_id</w:t>
+      </w:r>
+      <w:proofErr w:type="spellEnd"/>
+      <w:r>
+        <w:t>=</w:t>
+      </w:r>
+      <w:proofErr w:type="spellStart"/>
+      <w:r>
+        <w:t>contries.country_id</w:t>
+      </w:r>
+      <w:proofErr w:type="spellEnd"/>
+      <w:r>
+        <w:t>;</w:t>
       </w:r>
     </w:p>
     <w:p>
@@ -221,13 +271,23 @@
           <w:szCs w:val="24"/>
         </w:rPr>
       </w:pPr>
-      <w:r>
-        <w:rPr>
-          <w:rFonts w:ascii="Times New Roman" w:hAnsi="Times New Roman" w:cs="Times New Roman"/>
-          <w:sz w:val="24"/>
-          <w:szCs w:val="24"/>
-        </w:rPr>
-        <w:t>department number, and department name for all the employees.</w:t>
+      <w:proofErr w:type="gramStart"/>
+      <w:r>
+        <w:rPr>
+          <w:rFonts w:ascii="Times New Roman" w:hAnsi="Times New Roman" w:cs="Times New Roman"/>
+          <w:sz w:val="24"/>
+          <w:szCs w:val="24"/>
+        </w:rPr>
+        <w:t>department</w:t>
+      </w:r>
+      <w:proofErr w:type="gramEnd"/>
+      <w:r>
+        <w:rPr>
+          <w:rFonts w:ascii="Times New Roman" w:hAnsi="Times New Roman" w:cs="Times New Roman"/>
+          <w:sz w:val="24"/>
+          <w:szCs w:val="24"/>
+        </w:rPr>
+        <w:t xml:space="preserve"> number, and department name for all the employees.</w:t>
       </w:r>
     </w:p>
     <w:p>
@@ -319,8 +379,29 @@
         <w:t>=</w:t>
       </w:r>
       <w:r>
-        <w:t>select employees.last_name,employees.department_id,departments.department_name  from employees join departments on employees.department_id=departments.department_id</w:t>
-      </w:r>
+        <w:t>select employees.last_name</w:t>
+      </w:r>
+      <w:proofErr w:type="gramStart"/>
+      <w:r>
+        <w:t>,employees.department</w:t>
+      </w:r>
+      <w:proofErr w:type="gramEnd"/>
+      <w:r>
+        <w:t xml:space="preserve">_id,departments.department_name  from employees join departments on </w:t>
+      </w:r>
+      <w:proofErr w:type="spellStart"/>
+      <w:r>
+        <w:t>employees.department_id</w:t>
+      </w:r>
+      <w:proofErr w:type="spellEnd"/>
+      <w:r>
+        <w:t>=</w:t>
+      </w:r>
+      <w:proofErr w:type="spellStart"/>
+      <w:r>
+        <w:t>departments.department_id</w:t>
+      </w:r>
+      <w:proofErr w:type="spellEnd"/>
     </w:p>
     <w:p>
       <w:pPr>
@@ -331,10 +412,24 @@
         <w:ind w:left="300"/>
       </w:pPr>
       <w:r>
-        <w:t>Join departments d on department_id=d.department_id;</w:t>
-      </w:r>
-      <w:bookmarkStart w:id="0" w:name="_GoBack"/>
-      <w:bookmarkEnd w:id="0"/>
+        <w:t xml:space="preserve">Join departments d on </w:t>
+      </w:r>
+      <w:proofErr w:type="spellStart"/>
+      <w:r>
+        <w:t>department_id</w:t>
+      </w:r>
+      <w:proofErr w:type="spellEnd"/>
+      <w:r>
+        <w:t>=</w:t>
+      </w:r>
+      <w:proofErr w:type="spellStart"/>
+      <w:r>
+        <w:t>d.department_id</w:t>
+      </w:r>
+      <w:proofErr w:type="spellEnd"/>
+      <w:r>
+        <w:t>;</w:t>
+      </w:r>
     </w:p>
     <w:p>
       <w:pPr>
@@ -384,7 +479,25 @@
           <w:sz w:val="24"/>
           <w:szCs w:val="24"/>
         </w:rPr>
-        <w:t xml:space="preserve">    managers’ last names and manager number. Label the columns </w:t>
+        <w:t xml:space="preserve">    </w:t>
+      </w:r>
+      <w:proofErr w:type="gramStart"/>
+      <w:r>
+        <w:rPr>
+          <w:rFonts w:ascii="Times New Roman" w:hAnsi="Times New Roman" w:cs="Times New Roman"/>
+          <w:sz w:val="24"/>
+          <w:szCs w:val="24"/>
+        </w:rPr>
+        <w:t>managers</w:t>
+      </w:r>
+      <w:proofErr w:type="gramEnd"/>
+      <w:r>
+        <w:rPr>
+          <w:rFonts w:ascii="Times New Roman" w:hAnsi="Times New Roman" w:cs="Times New Roman"/>
+          <w:sz w:val="24"/>
+          <w:szCs w:val="24"/>
+        </w:rPr>
+        <w:t xml:space="preserve">’ last names and manager number. Label the columns </w:t>
       </w:r>
       <w:r>
         <w:rPr>
@@ -402,13 +515,25 @@
         </w:rPr>
         <w:t xml:space="preserve">, </w:t>
       </w:r>
+      <w:proofErr w:type="spellStart"/>
+      <w:proofErr w:type="gramStart"/>
       <w:r>
         <w:rPr>
           <w:rFonts w:ascii="Courier" w:hAnsi="Courier" w:cs="Courier"/>
           <w:sz w:val="24"/>
           <w:szCs w:val="24"/>
         </w:rPr>
-        <w:t>Emp#</w:t>
+        <w:t>Emp</w:t>
+      </w:r>
+      <w:proofErr w:type="spellEnd"/>
+      <w:proofErr w:type="gramEnd"/>
+      <w:r>
+        <w:rPr>
+          <w:rFonts w:ascii="Courier" w:hAnsi="Courier" w:cs="Courier"/>
+          <w:sz w:val="24"/>
+          <w:szCs w:val="24"/>
+        </w:rPr>
+        <w:t>#</w:t>
       </w:r>
       <w:r>
         <w:rPr>
@@ -437,7 +562,16 @@
           <w:sz w:val="24"/>
           <w:szCs w:val="24"/>
         </w:rPr>
-        <w:t xml:space="preserve">  Manager</w:t>
+        <w:t xml:space="preserve">  </w:t>
+      </w:r>
+      <w:proofErr w:type="gramStart"/>
+      <w:r>
+        <w:rPr>
+          <w:rFonts w:ascii="Courier" w:hAnsi="Courier" w:cs="Courier"/>
+          <w:sz w:val="24"/>
+          <w:szCs w:val="24"/>
+        </w:rPr>
+        <w:t>Manager</w:t>
       </w:r>
       <w:r>
         <w:rPr>
@@ -447,28 +581,47 @@
         </w:rPr>
         <w:t xml:space="preserve">, and </w:t>
       </w:r>
+      <w:proofErr w:type="spellStart"/>
       <w:r>
         <w:rPr>
           <w:rFonts w:ascii="Courier" w:hAnsi="Courier" w:cs="Courier"/>
           <w:sz w:val="24"/>
           <w:szCs w:val="24"/>
         </w:rPr>
-        <w:t>Mgr#</w:t>
-      </w:r>
-      <w:r>
-        <w:rPr>
-          <w:rFonts w:ascii="Times New Roman" w:hAnsi="Times New Roman" w:cs="Times New Roman"/>
-          <w:sz w:val="24"/>
-          <w:szCs w:val="24"/>
-        </w:rPr>
-        <w:t xml:space="preserve">, respectively. Save your SQL statement as </w:t>
-      </w:r>
+        <w:t>Mgr</w:t>
+      </w:r>
+      <w:proofErr w:type="spellEnd"/>
       <w:r>
         <w:rPr>
           <w:rFonts w:ascii="Courier" w:hAnsi="Courier" w:cs="Courier"/>
           <w:sz w:val="24"/>
           <w:szCs w:val="24"/>
         </w:rPr>
+        <w:t>#</w:t>
+      </w:r>
+      <w:r>
+        <w:rPr>
+          <w:rFonts w:ascii="Times New Roman" w:hAnsi="Times New Roman" w:cs="Times New Roman"/>
+          <w:sz w:val="24"/>
+          <w:szCs w:val="24"/>
+        </w:rPr>
+        <w:t>, respectively.</w:t>
+      </w:r>
+      <w:proofErr w:type="gramEnd"/>
+      <w:r>
+        <w:rPr>
+          <w:rFonts w:ascii="Times New Roman" w:hAnsi="Times New Roman" w:cs="Times New Roman"/>
+          <w:sz w:val="24"/>
+          <w:szCs w:val="24"/>
+        </w:rPr>
+        <w:t xml:space="preserve"> Save your SQL statement as </w:t>
+      </w:r>
+      <w:r>
+        <w:rPr>
+          <w:rFonts w:ascii="Courier" w:hAnsi="Courier" w:cs="Courier"/>
+          <w:sz w:val="24"/>
+          <w:szCs w:val="24"/>
+        </w:rPr>
         <w:t>lab_06_04.sql</w:t>
       </w:r>
       <w:r>
@@ -493,13 +646,23 @@
           <w:szCs w:val="24"/>
         </w:rPr>
       </w:pPr>
-      <w:r>
-        <w:rPr>
-          <w:rFonts w:ascii="Times New Roman" w:hAnsi="Times New Roman" w:cs="Times New Roman"/>
-          <w:sz w:val="24"/>
-          <w:szCs w:val="24"/>
-        </w:rPr>
-        <w:t>the query.</w:t>
+      <w:proofErr w:type="gramStart"/>
+      <w:r>
+        <w:rPr>
+          <w:rFonts w:ascii="Times New Roman" w:hAnsi="Times New Roman" w:cs="Times New Roman"/>
+          <w:sz w:val="24"/>
+          <w:szCs w:val="24"/>
+        </w:rPr>
+        <w:t>the</w:t>
+      </w:r>
+      <w:proofErr w:type="gramEnd"/>
+      <w:r>
+        <w:rPr>
+          <w:rFonts w:ascii="Times New Roman" w:hAnsi="Times New Roman" w:cs="Times New Roman"/>
+          <w:sz w:val="24"/>
+          <w:szCs w:val="24"/>
+        </w:rPr>
+        <w:t xml:space="preserve"> query.</w:t>
       </w:r>
     </w:p>
     <w:p>
@@ -599,6 +762,38 @@
       <w:r>
         <w:t>=</w:t>
       </w:r>
+      <w:r>
+        <w:t xml:space="preserve">from </w:t>
+      </w:r>
+      <w:proofErr w:type="gramStart"/>
+      <w:r>
+        <w:t xml:space="preserve">employees  </w:t>
+      </w:r>
+      <w:proofErr w:type="spellStart"/>
+      <w:r>
+        <w:t>a,employees</w:t>
+      </w:r>
+      <w:proofErr w:type="spellEnd"/>
+      <w:proofErr w:type="gramEnd"/>
+      <w:r>
+        <w:t xml:space="preserve"> b WHERE  </w:t>
+      </w:r>
+      <w:proofErr w:type="spellStart"/>
+      <w:r>
+        <w:t>a.manager_id</w:t>
+      </w:r>
+      <w:proofErr w:type="spellEnd"/>
+      <w:r>
+        <w:t>=</w:t>
+      </w:r>
+      <w:proofErr w:type="spellStart"/>
+      <w:r>
+        <w:t>b.employee_id</w:t>
+      </w:r>
+      <w:proofErr w:type="spellEnd"/>
+      <w:r>
+        <w:t>;</w:t>
+      </w:r>
     </w:p>
     <w:p>
       <w:pPr>
@@ -649,28 +844,64 @@
           <w:sz w:val="24"/>
           <w:szCs w:val="24"/>
         </w:rPr>
-        <w:t xml:space="preserve">    numbers, and all the employees who work in the same department as a given employee. Give</w:t>
-      </w:r>
-    </w:p>
-    <w:p>
-      <w:pPr>
-        <w:autoSpaceDE w:val="0"/>
-        <w:autoSpaceDN w:val="0"/>
-        <w:adjustRightInd w:val="0"/>
-        <w:spacing w:after="0" w:line="240" w:lineRule="auto"/>
-        <w:rPr>
-          <w:rFonts w:ascii="Times New Roman" w:hAnsi="Times New Roman" w:cs="Times New Roman"/>
-          <w:sz w:val="24"/>
-          <w:szCs w:val="24"/>
-        </w:rPr>
-      </w:pPr>
-      <w:r>
-        <w:rPr>
-          <w:rFonts w:ascii="Times New Roman" w:hAnsi="Times New Roman" w:cs="Times New Roman"/>
-          <w:sz w:val="24"/>
-          <w:szCs w:val="24"/>
-        </w:rPr>
-        <w:t xml:space="preserve">    each column an appropriate label.</w:t>
+        <w:t xml:space="preserve">    </w:t>
+      </w:r>
+      <w:proofErr w:type="gramStart"/>
+      <w:r>
+        <w:rPr>
+          <w:rFonts w:ascii="Times New Roman" w:hAnsi="Times New Roman" w:cs="Times New Roman"/>
+          <w:sz w:val="24"/>
+          <w:szCs w:val="24"/>
+        </w:rPr>
+        <w:t>numbers</w:t>
+      </w:r>
+      <w:proofErr w:type="gramEnd"/>
+      <w:r>
+        <w:rPr>
+          <w:rFonts w:ascii="Times New Roman" w:hAnsi="Times New Roman" w:cs="Times New Roman"/>
+          <w:sz w:val="24"/>
+          <w:szCs w:val="24"/>
+        </w:rPr>
+        <w:t>, and all the employees who work in the same department as a given employee. Give</w:t>
+      </w:r>
+    </w:p>
+    <w:p>
+      <w:pPr>
+        <w:autoSpaceDE w:val="0"/>
+        <w:autoSpaceDN w:val="0"/>
+        <w:adjustRightInd w:val="0"/>
+        <w:spacing w:after="0" w:line="240" w:lineRule="auto"/>
+        <w:rPr>
+          <w:rFonts w:ascii="Times New Roman" w:hAnsi="Times New Roman" w:cs="Times New Roman"/>
+          <w:sz w:val="24"/>
+          <w:szCs w:val="24"/>
+        </w:rPr>
+      </w:pPr>
+      <w:r>
+        <w:rPr>
+          <w:rFonts w:ascii="Times New Roman" w:hAnsi="Times New Roman" w:cs="Times New Roman"/>
+          <w:sz w:val="24"/>
+          <w:szCs w:val="24"/>
+        </w:rPr>
+        <w:t xml:space="preserve">    </w:t>
+      </w:r>
+      <w:proofErr w:type="gramStart"/>
+      <w:r>
+        <w:rPr>
+          <w:rFonts w:ascii="Times New Roman" w:hAnsi="Times New Roman" w:cs="Times New Roman"/>
+          <w:sz w:val="24"/>
+          <w:szCs w:val="24"/>
+        </w:rPr>
+        <w:t>each</w:t>
+      </w:r>
+      <w:proofErr w:type="gramEnd"/>
+      <w:r>
+        <w:rPr>
+          <w:rFonts w:ascii="Times New Roman" w:hAnsi="Times New Roman" w:cs="Times New Roman"/>
+          <w:sz w:val="24"/>
+          <w:szCs w:val="24"/>
+        </w:rPr>
+        <w:t xml:space="preserve"> column an appropriate label.</w:t>
       </w:r>
     </w:p>
     <w:p>
@@ -784,6 +1015,86 @@
         </w:rPr>
         <w:t>=</w:t>
       </w:r>
+      <w:r>
+        <w:rPr>
+          <w:rFonts w:ascii="Times New Roman" w:hAnsi="Times New Roman" w:cs="Times New Roman"/>
+          <w:sz w:val="24"/>
+          <w:szCs w:val="24"/>
+        </w:rPr>
+        <w:t xml:space="preserve">select </w:t>
+      </w:r>
+      <w:proofErr w:type="spellStart"/>
+      <w:r>
+        <w:rPr>
+          <w:rFonts w:ascii="Times New Roman" w:hAnsi="Times New Roman" w:cs="Times New Roman"/>
+          <w:sz w:val="24"/>
+          <w:szCs w:val="24"/>
+        </w:rPr>
+        <w:t>a.last_name</w:t>
+      </w:r>
+      <w:proofErr w:type="gramStart"/>
+      <w:r>
+        <w:rPr>
+          <w:rFonts w:ascii="Times New Roman" w:hAnsi="Times New Roman" w:cs="Times New Roman"/>
+          <w:sz w:val="24"/>
+          <w:szCs w:val="24"/>
+        </w:rPr>
+        <w:t>,a.department</w:t>
+      </w:r>
+      <w:proofErr w:type="gramEnd"/>
+      <w:r>
+        <w:rPr>
+          <w:rFonts w:ascii="Times New Roman" w:hAnsi="Times New Roman" w:cs="Times New Roman"/>
+          <w:sz w:val="24"/>
+          <w:szCs w:val="24"/>
+        </w:rPr>
+        <w:t>_id,b.last_name</w:t>
+      </w:r>
+      <w:proofErr w:type="spellEnd"/>
+      <w:r>
+        <w:rPr>
+          <w:rFonts w:ascii="Times New Roman" w:hAnsi="Times New Roman" w:cs="Times New Roman"/>
+          <w:sz w:val="24"/>
+          <w:szCs w:val="24"/>
+        </w:rPr>
+        <w:t xml:space="preserve"> from employees a, employees b WHERE </w:t>
+      </w:r>
+      <w:proofErr w:type="spellStart"/>
+      <w:r>
+        <w:rPr>
+          <w:rFonts w:ascii="Times New Roman" w:hAnsi="Times New Roman" w:cs="Times New Roman"/>
+          <w:sz w:val="24"/>
+          <w:szCs w:val="24"/>
+        </w:rPr>
+        <w:t>a.department_id</w:t>
+      </w:r>
+      <w:proofErr w:type="spellEnd"/>
+      <w:r>
+        <w:rPr>
+          <w:rFonts w:ascii="Times New Roman" w:hAnsi="Times New Roman" w:cs="Times New Roman"/>
+          <w:sz w:val="24"/>
+          <w:szCs w:val="24"/>
+        </w:rPr>
+        <w:t>=</w:t>
+      </w:r>
+      <w:proofErr w:type="spellStart"/>
+      <w:r>
+        <w:rPr>
+          <w:rFonts w:ascii="Times New Roman" w:hAnsi="Times New Roman" w:cs="Times New Roman"/>
+          <w:sz w:val="24"/>
+          <w:szCs w:val="24"/>
+        </w:rPr>
+        <w:t>b.department_id</w:t>
+      </w:r>
+      <w:proofErr w:type="spellEnd"/>
+      <w:r>
+        <w:rPr>
+          <w:rFonts w:ascii="Times New Roman" w:hAnsi="Times New Roman" w:cs="Times New Roman"/>
+          <w:sz w:val="24"/>
+          <w:szCs w:val="24"/>
+        </w:rPr>
+        <w:t>;</w:t>
+      </w:r>
     </w:p>
     <w:p>
       <w:pPr>
@@ -847,13 +1158,41 @@
         </w:rPr>
         <w:t xml:space="preserve">    </w:t>
       </w:r>
-      <w:r>
-        <w:rPr>
-          <w:rFonts w:ascii="Times New Roman" w:hAnsi="Times New Roman" w:cs="Times New Roman"/>
-          <w:sz w:val="24"/>
-          <w:szCs w:val="24"/>
-        </w:rPr>
-        <w:t xml:space="preserve">department in which Zlotkey </w:t>
+      <w:proofErr w:type="gramStart"/>
+      <w:r>
+        <w:rPr>
+          <w:rFonts w:ascii="Times New Roman" w:hAnsi="Times New Roman" w:cs="Times New Roman"/>
+          <w:sz w:val="24"/>
+          <w:szCs w:val="24"/>
+        </w:rPr>
+        <w:t>department</w:t>
+      </w:r>
+      <w:proofErr w:type="gramEnd"/>
+      <w:r>
+        <w:rPr>
+          <w:rFonts w:ascii="Times New Roman" w:hAnsi="Times New Roman" w:cs="Times New Roman"/>
+          <w:sz w:val="24"/>
+          <w:szCs w:val="24"/>
+        </w:rPr>
+        <w:t xml:space="preserve"> in which </w:t>
+      </w:r>
+      <w:proofErr w:type="spellStart"/>
+      <w:r>
+        <w:rPr>
+          <w:rFonts w:ascii="Times New Roman" w:hAnsi="Times New Roman" w:cs="Times New Roman"/>
+          <w:sz w:val="24"/>
+          <w:szCs w:val="24"/>
+        </w:rPr>
+        <w:t>Zlotkey</w:t>
+      </w:r>
+      <w:proofErr w:type="spellEnd"/>
+      <w:r>
+        <w:rPr>
+          <w:rFonts w:ascii="Times New Roman" w:hAnsi="Times New Roman" w:cs="Times New Roman"/>
+          <w:sz w:val="24"/>
+          <w:szCs w:val="24"/>
+        </w:rPr>
+        <w:t xml:space="preserve"> </w:t>
       </w:r>
       <w:r>
         <w:rPr>
@@ -892,6 +1231,158 @@
         </w:rPr>
         <w:t>=</w:t>
       </w:r>
+      <w:r>
+        <w:rPr>
+          <w:rFonts w:ascii="Times New Roman" w:hAnsi="Times New Roman" w:cs="Times New Roman"/>
+          <w:sz w:val="24"/>
+          <w:szCs w:val="24"/>
+        </w:rPr>
+        <w:t xml:space="preserve">select </w:t>
+      </w:r>
+      <w:proofErr w:type="spellStart"/>
+      <w:r>
+        <w:rPr>
+          <w:rFonts w:ascii="Times New Roman" w:hAnsi="Times New Roman" w:cs="Times New Roman"/>
+          <w:sz w:val="24"/>
+          <w:szCs w:val="24"/>
+        </w:rPr>
+        <w:t>last_name</w:t>
+      </w:r>
+      <w:proofErr w:type="gramStart"/>
+      <w:r>
+        <w:rPr>
+          <w:rFonts w:ascii="Times New Roman" w:hAnsi="Times New Roman" w:cs="Times New Roman"/>
+          <w:sz w:val="24"/>
+          <w:szCs w:val="24"/>
+        </w:rPr>
+        <w:t>,hire</w:t>
+      </w:r>
+      <w:proofErr w:type="gramEnd"/>
+      <w:r>
+        <w:rPr>
+          <w:rFonts w:ascii="Times New Roman" w:hAnsi="Times New Roman" w:cs="Times New Roman"/>
+          <w:sz w:val="24"/>
+          <w:szCs w:val="24"/>
+        </w:rPr>
+        <w:t>_date</w:t>
+      </w:r>
+      <w:proofErr w:type="spellEnd"/>
+      <w:r>
+        <w:rPr>
+          <w:rFonts w:ascii="Times New Roman" w:hAnsi="Times New Roman" w:cs="Times New Roman"/>
+          <w:sz w:val="24"/>
+          <w:szCs w:val="24"/>
+        </w:rPr>
+        <w:t xml:space="preserve"> from employees WHERE </w:t>
+      </w:r>
+      <w:proofErr w:type="spellStart"/>
+      <w:r>
+        <w:rPr>
+          <w:rFonts w:ascii="Times New Roman" w:hAnsi="Times New Roman" w:cs="Times New Roman"/>
+          <w:sz w:val="24"/>
+          <w:szCs w:val="24"/>
+        </w:rPr>
+        <w:t>department_id</w:t>
+      </w:r>
+      <w:proofErr w:type="spellEnd"/>
+      <w:r>
+        <w:rPr>
+          <w:rFonts w:ascii="Times New Roman" w:hAnsi="Times New Roman" w:cs="Times New Roman"/>
+          <w:sz w:val="24"/>
+          <w:szCs w:val="24"/>
+        </w:rPr>
+        <w:t xml:space="preserve">=(select </w:t>
+      </w:r>
+      <w:proofErr w:type="spellStart"/>
+      <w:r>
+        <w:rPr>
+          <w:rFonts w:ascii="Times New Roman" w:hAnsi="Times New Roman" w:cs="Times New Roman"/>
+          <w:sz w:val="24"/>
+          <w:szCs w:val="24"/>
+        </w:rPr>
+        <w:t>department_id</w:t>
+      </w:r>
+      <w:proofErr w:type="spellEnd"/>
+      <w:r>
+        <w:rPr>
+          <w:rFonts w:ascii="Times New Roman" w:hAnsi="Times New Roman" w:cs="Times New Roman"/>
+          <w:sz w:val="24"/>
+          <w:szCs w:val="24"/>
+        </w:rPr>
+        <w:t xml:space="preserve"> from employees WHERE </w:t>
+      </w:r>
+      <w:proofErr w:type="spellStart"/>
+      <w:r>
+        <w:rPr>
+          <w:rFonts w:ascii="Times New Roman" w:hAnsi="Times New Roman" w:cs="Times New Roman"/>
+          <w:sz w:val="24"/>
+          <w:szCs w:val="24"/>
+        </w:rPr>
+        <w:t>last_name</w:t>
+      </w:r>
+      <w:proofErr w:type="spellEnd"/>
+      <w:r>
+        <w:rPr>
+          <w:rFonts w:ascii="Times New Roman" w:hAnsi="Times New Roman" w:cs="Times New Roman"/>
+          <w:sz w:val="24"/>
+          <w:szCs w:val="24"/>
+        </w:rPr>
+        <w:t>=’</w:t>
+      </w:r>
+      <w:proofErr w:type="spellStart"/>
+      <w:r>
+        <w:rPr>
+          <w:rFonts w:ascii="Times New Roman" w:hAnsi="Times New Roman" w:cs="Times New Roman"/>
+          <w:sz w:val="24"/>
+          <w:szCs w:val="24"/>
+        </w:rPr>
+        <w:t>Zlotkey</w:t>
+      </w:r>
+      <w:proofErr w:type="spellEnd"/>
+      <w:r>
+        <w:rPr>
+          <w:rFonts w:ascii="Times New Roman" w:hAnsi="Times New Roman" w:cs="Times New Roman"/>
+          <w:sz w:val="24"/>
+          <w:szCs w:val="24"/>
+        </w:rPr>
+        <w:t xml:space="preserve">’)add </w:t>
+      </w:r>
+      <w:proofErr w:type="spellStart"/>
+      <w:r>
+        <w:rPr>
+          <w:rFonts w:ascii="Times New Roman" w:hAnsi="Times New Roman" w:cs="Times New Roman"/>
+          <w:sz w:val="24"/>
+          <w:szCs w:val="24"/>
+        </w:rPr>
+        <w:t>last_name</w:t>
+      </w:r>
+      <w:proofErr w:type="spellEnd"/>
+      <w:r>
+        <w:rPr>
+          <w:rFonts w:ascii="Times New Roman" w:hAnsi="Times New Roman" w:cs="Times New Roman"/>
+          <w:sz w:val="24"/>
+          <w:szCs w:val="24"/>
+        </w:rPr>
+        <w:t xml:space="preserve"> !=’</w:t>
+      </w:r>
+      <w:proofErr w:type="spellStart"/>
+      <w:r>
+        <w:rPr>
+          <w:rFonts w:ascii="Times New Roman" w:hAnsi="Times New Roman" w:cs="Times New Roman"/>
+          <w:sz w:val="24"/>
+          <w:szCs w:val="24"/>
+        </w:rPr>
+        <w:t>Zlotkey</w:t>
+      </w:r>
+      <w:proofErr w:type="spellEnd"/>
+      <w:r>
+        <w:rPr>
+          <w:rFonts w:ascii="Times New Roman" w:hAnsi="Times New Roman" w:cs="Times New Roman"/>
+          <w:sz w:val="24"/>
+          <w:szCs w:val="24"/>
+        </w:rPr>
+        <w:t>’;</w:t>
+      </w:r>
     </w:p>
     <w:p>
       <w:pPr>
@@ -955,13 +1446,23 @@
         </w:rPr>
         <w:t xml:space="preserve"> </w:t>
       </w:r>
-      <w:r>
-        <w:rPr>
-          <w:rFonts w:ascii="Times New Roman" w:hAnsi="Times New Roman" w:cs="Times New Roman"/>
-          <w:sz w:val="24"/>
-          <w:szCs w:val="24"/>
-        </w:rPr>
-        <w:t>who earn more than the average salary. Sort the results in order of ascending salary.</w:t>
+      <w:proofErr w:type="gramStart"/>
+      <w:r>
+        <w:rPr>
+          <w:rFonts w:ascii="Times New Roman" w:hAnsi="Times New Roman" w:cs="Times New Roman"/>
+          <w:sz w:val="24"/>
+          <w:szCs w:val="24"/>
+        </w:rPr>
+        <w:t>who</w:t>
+      </w:r>
+      <w:proofErr w:type="gramEnd"/>
+      <w:r>
+        <w:rPr>
+          <w:rFonts w:ascii="Times New Roman" w:hAnsi="Times New Roman" w:cs="Times New Roman"/>
+          <w:sz w:val="24"/>
+          <w:szCs w:val="24"/>
+        </w:rPr>
+        <w:t xml:space="preserve"> earn more than the average salary. Sort the results in order of ascending salary.</w:t>
       </w:r>
     </w:p>
     <w:p>
@@ -984,6 +1485,86 @@
         </w:rPr>
         <w:t>=</w:t>
       </w:r>
+      <w:r>
+        <w:rPr>
+          <w:rFonts w:ascii="Times New Roman" w:hAnsi="Times New Roman" w:cs="Times New Roman"/>
+          <w:sz w:val="24"/>
+          <w:szCs w:val="24"/>
+        </w:rPr>
+        <w:t xml:space="preserve"> select </w:t>
+      </w:r>
+      <w:proofErr w:type="spellStart"/>
+      <w:r>
+        <w:rPr>
+          <w:rFonts w:ascii="Times New Roman" w:hAnsi="Times New Roman" w:cs="Times New Roman"/>
+          <w:sz w:val="24"/>
+          <w:szCs w:val="24"/>
+        </w:rPr>
+        <w:t>employee_id</w:t>
+      </w:r>
+      <w:proofErr w:type="gramStart"/>
+      <w:r>
+        <w:rPr>
+          <w:rFonts w:ascii="Times New Roman" w:hAnsi="Times New Roman" w:cs="Times New Roman"/>
+          <w:sz w:val="24"/>
+          <w:szCs w:val="24"/>
+        </w:rPr>
+        <w:t>,last</w:t>
+      </w:r>
+      <w:proofErr w:type="gramEnd"/>
+      <w:r>
+        <w:rPr>
+          <w:rFonts w:ascii="Times New Roman" w:hAnsi="Times New Roman" w:cs="Times New Roman"/>
+          <w:sz w:val="24"/>
+          <w:szCs w:val="24"/>
+        </w:rPr>
+        <w:t>_name,salary</w:t>
+      </w:r>
+      <w:proofErr w:type="spellEnd"/>
+      <w:r>
+        <w:rPr>
+          <w:rFonts w:ascii="Times New Roman" w:hAnsi="Times New Roman" w:cs="Times New Roman"/>
+          <w:sz w:val="24"/>
+          <w:szCs w:val="24"/>
+        </w:rPr>
+        <w:t xml:space="preserve"> from employees WHERE </w:t>
+      </w:r>
+      <w:proofErr w:type="spellStart"/>
+      <w:r>
+        <w:rPr>
+          <w:rFonts w:ascii="Times New Roman" w:hAnsi="Times New Roman" w:cs="Times New Roman"/>
+          <w:sz w:val="24"/>
+          <w:szCs w:val="24"/>
+        </w:rPr>
+        <w:t>department_id</w:t>
+      </w:r>
+      <w:proofErr w:type="spellEnd"/>
+      <w:r>
+        <w:rPr>
+          <w:rFonts w:ascii="Times New Roman" w:hAnsi="Times New Roman" w:cs="Times New Roman"/>
+          <w:sz w:val="24"/>
+          <w:szCs w:val="24"/>
+        </w:rPr>
+        <w:t xml:space="preserve">(select </w:t>
+      </w:r>
+      <w:proofErr w:type="spellStart"/>
+      <w:r>
+        <w:rPr>
+          <w:rFonts w:ascii="Times New Roman" w:hAnsi="Times New Roman" w:cs="Times New Roman"/>
+          <w:sz w:val="24"/>
+          <w:szCs w:val="24"/>
+        </w:rPr>
+        <w:t>avg</w:t>
+      </w:r>
+      <w:proofErr w:type="spellEnd"/>
+      <w:r>
+        <w:rPr>
+          <w:rFonts w:ascii="Times New Roman" w:hAnsi="Times New Roman" w:cs="Times New Roman"/>
+          <w:sz w:val="24"/>
+          <w:szCs w:val="24"/>
+        </w:rPr>
+        <w:t>(salary) from employees)order by salary;</w:t>
+      </w:r>
     </w:p>
     <w:p>
       <w:pPr>
@@ -1037,7 +1618,25 @@
           <w:sz w:val="24"/>
           <w:szCs w:val="24"/>
         </w:rPr>
-        <w:t xml:space="preserve">    in a department with any employee whose last name contains a “u.”</w:t>
+        <w:t xml:space="preserve">    </w:t>
+      </w:r>
+      <w:proofErr w:type="gramStart"/>
+      <w:r>
+        <w:rPr>
+          <w:rFonts w:ascii="Times New Roman" w:hAnsi="Times New Roman" w:cs="Times New Roman"/>
+          <w:sz w:val="24"/>
+          <w:szCs w:val="24"/>
+        </w:rPr>
+        <w:t>in</w:t>
+      </w:r>
+      <w:proofErr w:type="gramEnd"/>
+      <w:r>
+        <w:rPr>
+          <w:rFonts w:ascii="Times New Roman" w:hAnsi="Times New Roman" w:cs="Times New Roman"/>
+          <w:sz w:val="24"/>
+          <w:szCs w:val="24"/>
+        </w:rPr>
+        <w:t xml:space="preserve"> a department with any employee whose last name contains a “u.”</w:t>
       </w:r>
     </w:p>
     <w:p>
@@ -1060,6 +1659,128 @@
         </w:rPr>
         <w:t>=</w:t>
       </w:r>
+      <w:r>
+        <w:rPr>
+          <w:rFonts w:ascii="Times New Roman" w:hAnsi="Times New Roman" w:cs="Times New Roman"/>
+          <w:sz w:val="24"/>
+          <w:szCs w:val="24"/>
+        </w:rPr>
+        <w:t xml:space="preserve">select </w:t>
+      </w:r>
+      <w:proofErr w:type="spellStart"/>
+      <w:r>
+        <w:rPr>
+          <w:rFonts w:ascii="Times New Roman" w:hAnsi="Times New Roman" w:cs="Times New Roman"/>
+          <w:sz w:val="24"/>
+          <w:szCs w:val="24"/>
+        </w:rPr>
+        <w:t>employees_id</w:t>
+      </w:r>
+      <w:proofErr w:type="gramStart"/>
+      <w:r>
+        <w:rPr>
+          <w:rFonts w:ascii="Times New Roman" w:hAnsi="Times New Roman" w:cs="Times New Roman"/>
+          <w:sz w:val="24"/>
+          <w:szCs w:val="24"/>
+        </w:rPr>
+        <w:t>,last</w:t>
+      </w:r>
+      <w:proofErr w:type="gramEnd"/>
+      <w:r>
+        <w:rPr>
+          <w:rFonts w:ascii="Times New Roman" w:hAnsi="Times New Roman" w:cs="Times New Roman"/>
+          <w:sz w:val="24"/>
+          <w:szCs w:val="24"/>
+        </w:rPr>
+        <w:t>_name</w:t>
+      </w:r>
+      <w:proofErr w:type="spellEnd"/>
+      <w:r>
+        <w:rPr>
+          <w:rFonts w:ascii="Times New Roman" w:hAnsi="Times New Roman" w:cs="Times New Roman"/>
+          <w:sz w:val="24"/>
+          <w:szCs w:val="24"/>
+        </w:rPr>
+        <w:t xml:space="preserve"> from employees WHERE department _id(select </w:t>
+      </w:r>
+      <w:proofErr w:type="spellStart"/>
+      <w:r>
+        <w:rPr>
+          <w:rFonts w:ascii="Times New Roman" w:hAnsi="Times New Roman" w:cs="Times New Roman"/>
+          <w:sz w:val="24"/>
+          <w:szCs w:val="24"/>
+        </w:rPr>
+        <w:t>department_id</w:t>
+      </w:r>
+      <w:proofErr w:type="spellEnd"/>
+      <w:r>
+        <w:rPr>
+          <w:rFonts w:ascii="Times New Roman" w:hAnsi="Times New Roman" w:cs="Times New Roman"/>
+          <w:sz w:val="24"/>
+          <w:szCs w:val="24"/>
+        </w:rPr>
+        <w:t xml:space="preserve"> from employees WHERE </w:t>
+      </w:r>
+      <w:proofErr w:type="spellStart"/>
+      <w:r>
+        <w:rPr>
+          <w:rFonts w:ascii="Times New Roman" w:hAnsi="Times New Roman" w:cs="Times New Roman"/>
+          <w:sz w:val="24"/>
+          <w:szCs w:val="24"/>
+        </w:rPr>
+        <w:t>last_name</w:t>
+      </w:r>
+      <w:proofErr w:type="spellEnd"/>
+      <w:r>
+        <w:rPr>
+          <w:rFonts w:ascii="Times New Roman" w:hAnsi="Times New Roman" w:cs="Times New Roman"/>
+          <w:sz w:val="24"/>
+          <w:szCs w:val="24"/>
+        </w:rPr>
+        <w:t xml:space="preserve"> </w:t>
+      </w:r>
+      <w:proofErr w:type="spellStart"/>
+      <w:r>
+        <w:rPr>
+          <w:rFonts w:ascii="Times New Roman" w:hAnsi="Times New Roman" w:cs="Times New Roman"/>
+          <w:sz w:val="24"/>
+          <w:szCs w:val="24"/>
+        </w:rPr>
+        <w:t>like”</w:t>
+      </w:r>
+      <w:r>
+        <w:rPr>
+          <w:rFonts w:ascii="Times New Roman" w:hAnsi="Times New Roman" w:cs="Times New Roman"/>
+          <w:sz w:val="24"/>
+          <w:szCs w:val="24"/>
+        </w:rPr>
+        <w:t>%u</w:t>
+      </w:r>
+      <w:proofErr w:type="spellEnd"/>
+      <w:r>
+        <w:rPr>
+          <w:rFonts w:ascii="Times New Roman" w:hAnsi="Times New Roman" w:cs="Times New Roman"/>
+          <w:sz w:val="24"/>
+          <w:szCs w:val="24"/>
+        </w:rPr>
+        <w:t>%</w:t>
+      </w:r>
+      <w:r>
+        <w:rPr>
+          <w:rFonts w:ascii="Times New Roman" w:hAnsi="Times New Roman" w:cs="Times New Roman"/>
+          <w:sz w:val="24"/>
+          <w:szCs w:val="24"/>
+        </w:rPr>
+        <w:t>”)</w:t>
+      </w:r>
+      <w:r>
+        <w:rPr>
+          <w:rFonts w:ascii="Times New Roman" w:hAnsi="Times New Roman" w:cs="Times New Roman"/>
+          <w:sz w:val="24"/>
+          <w:szCs w:val="24"/>
+        </w:rPr>
+        <w:t>;</w:t>
+      </w:r>
     </w:p>
     <w:p>
       <w:pPr>
@@ -1131,13 +1852,23 @@
         </w:rPr>
         <w:t xml:space="preserve">     </w:t>
       </w:r>
-      <w:r>
-        <w:rPr>
-          <w:rFonts w:ascii="Times New Roman" w:hAnsi="Times New Roman" w:cs="Times New Roman"/>
-          <w:sz w:val="24"/>
-          <w:szCs w:val="24"/>
-        </w:rPr>
-        <w:t>of all employees whose department location ID is 1700.</w:t>
+      <w:proofErr w:type="gramStart"/>
+      <w:r>
+        <w:rPr>
+          <w:rFonts w:ascii="Times New Roman" w:hAnsi="Times New Roman" w:cs="Times New Roman"/>
+          <w:sz w:val="24"/>
+          <w:szCs w:val="24"/>
+        </w:rPr>
+        <w:t>of</w:t>
+      </w:r>
+      <w:proofErr w:type="gramEnd"/>
+      <w:r>
+        <w:rPr>
+          <w:rFonts w:ascii="Times New Roman" w:hAnsi="Times New Roman" w:cs="Times New Roman"/>
+          <w:sz w:val="24"/>
+          <w:szCs w:val="24"/>
+        </w:rPr>
+        <w:t xml:space="preserve"> all employees whose department location ID is 1700.</w:t>
       </w:r>
     </w:p>
     <w:p>
@@ -1160,6 +1891,122 @@
         </w:rPr>
         <w:t>=</w:t>
       </w:r>
+      <w:r>
+        <w:rPr>
+          <w:rFonts w:ascii="Times New Roman" w:hAnsi="Times New Roman" w:cs="Times New Roman"/>
+          <w:sz w:val="24"/>
+          <w:szCs w:val="24"/>
+        </w:rPr>
+        <w:t xml:space="preserve">select </w:t>
+      </w:r>
+      <w:proofErr w:type="spellStart"/>
+      <w:r>
+        <w:rPr>
+          <w:rFonts w:ascii="Times New Roman" w:hAnsi="Times New Roman" w:cs="Times New Roman"/>
+          <w:sz w:val="24"/>
+          <w:szCs w:val="24"/>
+        </w:rPr>
+        <w:t>last_name</w:t>
+      </w:r>
+      <w:proofErr w:type="gramStart"/>
+      <w:r>
+        <w:rPr>
+          <w:rFonts w:ascii="Times New Roman" w:hAnsi="Times New Roman" w:cs="Times New Roman"/>
+          <w:sz w:val="24"/>
+          <w:szCs w:val="24"/>
+        </w:rPr>
+        <w:t>,e.department</w:t>
+      </w:r>
+      <w:proofErr w:type="gramEnd"/>
+      <w:r>
+        <w:rPr>
+          <w:rFonts w:ascii="Times New Roman" w:hAnsi="Times New Roman" w:cs="Times New Roman"/>
+          <w:sz w:val="24"/>
+          <w:szCs w:val="24"/>
+        </w:rPr>
+        <w:t>_id,job_id</w:t>
+      </w:r>
+      <w:proofErr w:type="spellEnd"/>
+      <w:r>
+        <w:rPr>
+          <w:rFonts w:ascii="Times New Roman" w:hAnsi="Times New Roman" w:cs="Times New Roman"/>
+          <w:sz w:val="24"/>
+          <w:szCs w:val="24"/>
+        </w:rPr>
+        <w:t xml:space="preserve"> from employees </w:t>
+      </w:r>
+      <w:proofErr w:type="spellStart"/>
+      <w:r>
+        <w:rPr>
+          <w:rFonts w:ascii="Times New Roman" w:hAnsi="Times New Roman" w:cs="Times New Roman"/>
+          <w:sz w:val="24"/>
+          <w:szCs w:val="24"/>
+        </w:rPr>
+        <w:t>e.join</w:t>
+      </w:r>
+      <w:proofErr w:type="spellEnd"/>
+      <w:r>
+        <w:rPr>
+          <w:rFonts w:ascii="Times New Roman" w:hAnsi="Times New Roman" w:cs="Times New Roman"/>
+          <w:sz w:val="24"/>
+          <w:szCs w:val="24"/>
+        </w:rPr>
+        <w:t xml:space="preserve"> departments d on </w:t>
+      </w:r>
+      <w:proofErr w:type="spellStart"/>
+      <w:r>
+        <w:rPr>
+          <w:rFonts w:ascii="Times New Roman" w:hAnsi="Times New Roman" w:cs="Times New Roman"/>
+          <w:sz w:val="24"/>
+          <w:szCs w:val="24"/>
+        </w:rPr>
+        <w:t>e.departments_id</w:t>
+      </w:r>
+      <w:proofErr w:type="spellEnd"/>
+      <w:r>
+        <w:rPr>
+          <w:rFonts w:ascii="Times New Roman" w:hAnsi="Times New Roman" w:cs="Times New Roman"/>
+          <w:sz w:val="24"/>
+          <w:szCs w:val="24"/>
+        </w:rPr>
+        <w:t>=</w:t>
+      </w:r>
+      <w:proofErr w:type="spellStart"/>
+      <w:r>
+        <w:rPr>
+          <w:rFonts w:ascii="Times New Roman" w:hAnsi="Times New Roman" w:cs="Times New Roman"/>
+          <w:sz w:val="24"/>
+          <w:szCs w:val="24"/>
+        </w:rPr>
+        <w:t>d.departments_id</w:t>
+      </w:r>
+      <w:proofErr w:type="spellEnd"/>
+      <w:r>
+        <w:rPr>
+          <w:rFonts w:ascii="Times New Roman" w:hAnsi="Times New Roman" w:cs="Times New Roman"/>
+          <w:sz w:val="24"/>
+          <w:szCs w:val="24"/>
+        </w:rPr>
+        <w:t xml:space="preserve"> WHERE </w:t>
+      </w:r>
+      <w:proofErr w:type="spellStart"/>
+      <w:r>
+        <w:rPr>
+          <w:rFonts w:ascii="Times New Roman" w:hAnsi="Times New Roman" w:cs="Times New Roman"/>
+          <w:sz w:val="24"/>
+          <w:szCs w:val="24"/>
+        </w:rPr>
+        <w:t>d.location_id</w:t>
+      </w:r>
+      <w:proofErr w:type="spellEnd"/>
+      <w:r>
+        <w:rPr>
+          <w:rFonts w:ascii="Times New Roman" w:hAnsi="Times New Roman" w:cs="Times New Roman"/>
+          <w:sz w:val="24"/>
+          <w:szCs w:val="24"/>
+        </w:rPr>
+        <w:t>=1700;</w:t>
+      </w:r>
     </w:p>
     <w:p>
       <w:pPr>
@@ -1213,7 +2060,25 @@
           <w:sz w:val="24"/>
           <w:szCs w:val="24"/>
         </w:rPr>
-        <w:t xml:space="preserve">    employee in the Executive department.</w:t>
+        <w:t xml:space="preserve">    </w:t>
+      </w:r>
+      <w:proofErr w:type="gramStart"/>
+      <w:r>
+        <w:rPr>
+          <w:rFonts w:ascii="Times New Roman" w:hAnsi="Times New Roman" w:cs="Times New Roman"/>
+          <w:sz w:val="24"/>
+          <w:szCs w:val="24"/>
+        </w:rPr>
+        <w:t>employee</w:t>
+      </w:r>
+      <w:proofErr w:type="gramEnd"/>
+      <w:r>
+        <w:rPr>
+          <w:rFonts w:ascii="Times New Roman" w:hAnsi="Times New Roman" w:cs="Times New Roman"/>
+          <w:sz w:val="24"/>
+          <w:szCs w:val="24"/>
+        </w:rPr>
+        <w:t xml:space="preserve"> in the Executive department.</w:t>
       </w:r>
     </w:p>
     <w:p>
@@ -1268,49 +2133,114 @@
           <w:sz w:val="24"/>
           <w:szCs w:val="24"/>
         </w:rPr>
-        <w:t xml:space="preserve">10. display the employee number, last name, and salary of all employees who earn more than the    </w:t>
-      </w:r>
-    </w:p>
-    <w:p>
-      <w:pPr>
-        <w:autoSpaceDE w:val="0"/>
-        <w:autoSpaceDN w:val="0"/>
-        <w:adjustRightInd w:val="0"/>
-        <w:spacing w:after="0" w:line="240" w:lineRule="auto"/>
-        <w:rPr>
-          <w:rFonts w:ascii="Times New Roman" w:hAnsi="Times New Roman" w:cs="Times New Roman"/>
-          <w:sz w:val="24"/>
-          <w:szCs w:val="24"/>
-        </w:rPr>
-      </w:pPr>
-      <w:r>
-        <w:rPr>
-          <w:rFonts w:ascii="Times New Roman" w:hAnsi="Times New Roman" w:cs="Times New Roman"/>
-          <w:sz w:val="24"/>
-          <w:szCs w:val="24"/>
-        </w:rPr>
-        <w:t xml:space="preserve">      average salary and who work in a department with any employee whose last name contains a    </w:t>
-      </w:r>
-    </w:p>
-    <w:p>
-      <w:pPr>
-        <w:autoSpaceDE w:val="0"/>
-        <w:autoSpaceDN w:val="0"/>
-        <w:adjustRightInd w:val="0"/>
-        <w:spacing w:after="0" w:line="240" w:lineRule="auto"/>
-        <w:rPr>
-          <w:rFonts w:ascii="Times New Roman" w:hAnsi="Times New Roman" w:cs="Times New Roman"/>
-          <w:sz w:val="24"/>
-          <w:szCs w:val="24"/>
-        </w:rPr>
-      </w:pPr>
-      <w:r>
-        <w:rPr>
-          <w:rFonts w:ascii="Times New Roman" w:hAnsi="Times New Roman" w:cs="Times New Roman"/>
-          <w:sz w:val="24"/>
-          <w:szCs w:val="24"/>
-        </w:rPr>
-        <w:t xml:space="preserve">      “u.”</w:t>
+        <w:t xml:space="preserve">10. </w:t>
+      </w:r>
+      <w:proofErr w:type="gramStart"/>
+      <w:r>
+        <w:rPr>
+          <w:rFonts w:ascii="Times New Roman" w:hAnsi="Times New Roman" w:cs="Times New Roman"/>
+          <w:sz w:val="24"/>
+          <w:szCs w:val="24"/>
+        </w:rPr>
+        <w:t>display</w:t>
+      </w:r>
+      <w:proofErr w:type="gramEnd"/>
+      <w:r>
+        <w:rPr>
+          <w:rFonts w:ascii="Times New Roman" w:hAnsi="Times New Roman" w:cs="Times New Roman"/>
+          <w:sz w:val="24"/>
+          <w:szCs w:val="24"/>
+        </w:rPr>
+        <w:t xml:space="preserve"> the employee number, last name, and salary of all employees who earn more than the    </w:t>
+      </w:r>
+    </w:p>
+    <w:p>
+      <w:pPr>
+        <w:autoSpaceDE w:val="0"/>
+        <w:autoSpaceDN w:val="0"/>
+        <w:adjustRightInd w:val="0"/>
+        <w:spacing w:after="0" w:line="240" w:lineRule="auto"/>
+        <w:rPr>
+          <w:rFonts w:ascii="Times New Roman" w:hAnsi="Times New Roman" w:cs="Times New Roman"/>
+          <w:sz w:val="24"/>
+          <w:szCs w:val="24"/>
+        </w:rPr>
+      </w:pPr>
+      <w:r>
+        <w:rPr>
+          <w:rFonts w:ascii="Times New Roman" w:hAnsi="Times New Roman" w:cs="Times New Roman"/>
+          <w:sz w:val="24"/>
+          <w:szCs w:val="24"/>
+        </w:rPr>
+        <w:t xml:space="preserve">      </w:t>
+      </w:r>
+      <w:proofErr w:type="gramStart"/>
+      <w:r>
+        <w:rPr>
+          <w:rFonts w:ascii="Times New Roman" w:hAnsi="Times New Roman" w:cs="Times New Roman"/>
+          <w:sz w:val="24"/>
+          <w:szCs w:val="24"/>
+        </w:rPr>
+        <w:t>average</w:t>
+      </w:r>
+      <w:proofErr w:type="gramEnd"/>
+      <w:r>
+        <w:rPr>
+          <w:rFonts w:ascii="Times New Roman" w:hAnsi="Times New Roman" w:cs="Times New Roman"/>
+          <w:sz w:val="24"/>
+          <w:szCs w:val="24"/>
+        </w:rPr>
+        <w:t xml:space="preserve"> salary and who work in a department with any employee whose last name contains a    </w:t>
+      </w:r>
+    </w:p>
+    <w:p>
+      <w:pPr>
+        <w:autoSpaceDE w:val="0"/>
+        <w:autoSpaceDN w:val="0"/>
+        <w:adjustRightInd w:val="0"/>
+        <w:spacing w:after="0" w:line="240" w:lineRule="auto"/>
+        <w:rPr>
+          <w:rFonts w:ascii="Times New Roman" w:hAnsi="Times New Roman" w:cs="Times New Roman"/>
+          <w:sz w:val="24"/>
+          <w:szCs w:val="24"/>
+        </w:rPr>
+      </w:pPr>
+      <w:r>
+        <w:rPr>
+          <w:rFonts w:ascii="Times New Roman" w:hAnsi="Times New Roman" w:cs="Times New Roman"/>
+          <w:sz w:val="24"/>
+          <w:szCs w:val="24"/>
+        </w:rPr>
+        <w:lastRenderedPageBreak/>
+        <w:t xml:space="preserve">  </w:t>
+      </w:r>
+      <w:bookmarkStart w:id="0" w:name="_GoBack"/>
+      <w:bookmarkEnd w:id="0"/>
+      <w:r>
+        <w:rPr>
+          <w:rFonts w:ascii="Times New Roman" w:hAnsi="Times New Roman" w:cs="Times New Roman"/>
+          <w:sz w:val="24"/>
+          <w:szCs w:val="24"/>
+        </w:rPr>
+        <w:t xml:space="preserve">  “</w:t>
+      </w:r>
+      <w:proofErr w:type="gramStart"/>
+      <w:r>
+        <w:rPr>
+          <w:rFonts w:ascii="Times New Roman" w:hAnsi="Times New Roman" w:cs="Times New Roman"/>
+          <w:sz w:val="24"/>
+          <w:szCs w:val="24"/>
+        </w:rPr>
+        <w:t>u</w:t>
+      </w:r>
+      <w:proofErr w:type="gramEnd"/>
+      <w:r>
+        <w:rPr>
+          <w:rFonts w:ascii="Times New Roman" w:hAnsi="Times New Roman" w:cs="Times New Roman"/>
+          <w:sz w:val="24"/>
+          <w:szCs w:val="24"/>
+        </w:rPr>
+        <w:t>.”</w:t>
       </w:r>
     </w:p>
     <w:p>
@@ -2192,7 +3122,7 @@
   <a:extraClrSchemeLst/>
   <a:extLst>
     <a:ext uri="{05A4C25C-085E-4340-85A3-A5531E510DB2}">
-      <thm15:themeFamily xmlns:thm15="http://schemas.microsoft.com/office/thememl/2012/main" xmlns="" name="Office Theme" id="{62F939B6-93AF-4DB8-9C6B-D6C7DFDC589F}" vid="{4A3C46E8-61CC-4603-A589-7422A47A8E4A}"/>
+      <thm15:themeFamily xmlns="" xmlns:thm15="http://schemas.microsoft.com/office/thememl/2012/main" name="Office Theme" id="{62F939B6-93AF-4DB8-9C6B-D6C7DFDC589F}" vid="{4A3C46E8-61CC-4603-A589-7422A47A8E4A}"/>
     </a:ext>
   </a:extLst>
 </a:theme>
